--- a/lab7-docker/SpringDockerWorkShop.docx
+++ b/lab7-docker/SpringDockerWorkShop.docx
@@ -117,7 +117,13 @@
         <w:rPr>
           <w:lang w:val="en-US"/>
         </w:rPr>
-        <w:t xml:space="preserve">Next we are going to connect a </w:t>
+        <w:t>Next,</w:t>
+      </w:r>
+      <w:r>
+        <w:rPr>
+          <w:lang w:val="en-US"/>
+        </w:rPr>
+        <w:t xml:space="preserve"> we are going to connect a </w:t>
       </w:r>
       <w:proofErr w:type="spellStart"/>
       <w:r>
@@ -232,32 +238,60 @@
       </w:r>
     </w:p>
     <w:p>
-      <w:r>
+      <w:pPr>
+        <w:rPr>
+          <w:lang w:val="en-GB"/>
+        </w:rPr>
+      </w:pPr>
+      <w:r>
+        <w:rPr>
+          <w:lang w:val="en-GB"/>
+        </w:rPr>
         <w:t xml:space="preserve">- </w:t>
       </w:r>
-      <w:proofErr w:type="spellStart"/>
-      <w:r>
-        <w:t>IntelliJ</w:t>
-      </w:r>
-      <w:proofErr w:type="spellEnd"/>
-      <w:r>
-        <w:t xml:space="preserve"> IDE</w:t>
-      </w:r>
-    </w:p>
-    <w:p>
-      <w:r>
+      <w:r>
+        <w:rPr>
+          <w:lang w:val="en-GB"/>
+        </w:rPr>
+        <w:t>IntelliJ IDE</w:t>
+      </w:r>
+    </w:p>
+    <w:p>
+      <w:pPr>
+        <w:rPr>
+          <w:lang w:val="en-GB"/>
+        </w:rPr>
+      </w:pPr>
+      <w:r>
+        <w:rPr>
+          <w:lang w:val="en-GB"/>
+        </w:rPr>
         <w:t xml:space="preserve">- </w:t>
       </w:r>
       <w:r>
+        <w:rPr>
+          <w:lang w:val="en-GB"/>
+        </w:rPr>
         <w:t>Java 1.8 SDK</w:t>
       </w:r>
     </w:p>
     <w:p>
-      <w:r>
+      <w:pPr>
+        <w:rPr>
+          <w:lang w:val="en-GB"/>
+        </w:rPr>
+      </w:pPr>
+      <w:r>
+        <w:rPr>
+          <w:lang w:val="en-GB"/>
+        </w:rPr>
         <w:t xml:space="preserve">- </w:t>
       </w:r>
       <w:proofErr w:type="spellStart"/>
       <w:r>
+        <w:rPr>
+          <w:lang w:val="en-GB"/>
+        </w:rPr>
         <w:t>PostMan</w:t>
       </w:r>
       <w:proofErr w:type="spellEnd"/>
@@ -320,14 +354,12 @@
         </w:rPr>
         <w:t xml:space="preserve"> application. This application can be retrieved from </w:t>
       </w:r>
-      <w:proofErr w:type="spellStart"/>
-      <w:r>
-        <w:rPr>
-          <w:lang w:val="en-US"/>
-        </w:rPr>
-        <w:t>github</w:t>
-      </w:r>
-      <w:proofErr w:type="spellEnd"/>
+      <w:r>
+        <w:rPr>
+          <w:lang w:val="en-US"/>
+        </w:rPr>
+        <w:t>GitHub</w:t>
+      </w:r>
       <w:r>
         <w:rPr>
           <w:lang w:val="en-US"/>
@@ -814,7 +846,7 @@
           <w:color w:val="D4D4D4"/>
           <w:sz w:val="21"/>
           <w:szCs w:val="21"/>
-          <w:lang w:eastAsia="nl-NL"/>
+          <w:lang w:val="en-GB" w:eastAsia="nl-NL"/>
         </w:rPr>
       </w:pPr>
       <w:r>
@@ -833,7 +865,7 @@
           <w:color w:val="6A9955"/>
           <w:sz w:val="21"/>
           <w:szCs w:val="21"/>
-          <w:lang w:eastAsia="nl-NL"/>
+          <w:lang w:val="en-GB" w:eastAsia="nl-NL"/>
         </w:rPr>
         <w:t>Application runs on port 8080</w:t>
       </w:r>
@@ -1581,7 +1613,13 @@
         <w:rPr>
           <w:lang w:val="en-US"/>
         </w:rPr>
-        <w:t xml:space="preserve">: : The </w:t>
+        <w:t xml:space="preserve">: </w:t>
+      </w:r>
+      <w:r>
+        <w:rPr>
+          <w:lang w:val="en-US"/>
+        </w:rPr>
+        <w:t xml:space="preserve">The </w:t>
       </w:r>
       <w:r>
         <w:rPr>
@@ -1631,7 +1669,13 @@
         <w:rPr>
           <w:lang w:val="en-US"/>
         </w:rPr>
-        <w:t xml:space="preserve"> , please refer to </w:t>
+        <w:t>,</w:t>
+      </w:r>
+      <w:r>
+        <w:rPr>
+          <w:lang w:val="en-US"/>
+        </w:rPr>
+        <w:t xml:space="preserve"> please refer to </w:t>
       </w:r>
       <w:hyperlink r:id="rId5" w:history="1">
         <w:r>
@@ -1756,7 +1800,25 @@
         <w:rPr>
           <w:lang w:val="en-US"/>
         </w:rPr>
-        <w:t>First we need to make sure that the package we are going to add to our Docker Image actually exists.</w:t>
+        <w:t>First,</w:t>
+      </w:r>
+      <w:r>
+        <w:rPr>
+          <w:lang w:val="en-US"/>
+        </w:rPr>
+        <w:t xml:space="preserve"> we need to make sure that the package we are going to add to our Docker Image </w:t>
+      </w:r>
+      <w:r>
+        <w:rPr>
+          <w:lang w:val="en-US"/>
+        </w:rPr>
+        <w:t>exists</w:t>
+      </w:r>
+      <w:r>
+        <w:rPr>
+          <w:lang w:val="en-US"/>
+        </w:rPr>
+        <w:t>.</w:t>
       </w:r>
     </w:p>
     <w:p>
@@ -1814,6 +1876,7 @@
           <w:lang w:val="en-US"/>
         </w:rPr>
       </w:pPr>
+      <w:proofErr w:type="gramStart"/>
       <w:r>
         <w:rPr>
           <w:rFonts w:ascii="Courier New" w:hAnsi="Courier New" w:cs="Courier New"/>
@@ -1823,6 +1886,7 @@
         <w:t>./</w:t>
       </w:r>
       <w:proofErr w:type="spellStart"/>
+      <w:proofErr w:type="gramEnd"/>
       <w:r>
         <w:rPr>
           <w:rFonts w:ascii="Courier New" w:hAnsi="Courier New" w:cs="Courier New"/>
@@ -1980,6 +2044,7 @@
         </w:rPr>
       </w:pPr>
       <w:proofErr w:type="spellStart"/>
+      <w:proofErr w:type="gramStart"/>
       <w:r>
         <w:rPr>
           <w:rFonts w:ascii="Courier New" w:hAnsi="Courier New" w:cs="Courier New"/>
@@ -1988,6 +2053,7 @@
         <w:t>mvn</w:t>
       </w:r>
       <w:proofErr w:type="spellEnd"/>
+      <w:proofErr w:type="gramEnd"/>
       <w:r>
         <w:rPr>
           <w:rFonts w:ascii="Courier New" w:hAnsi="Courier New" w:cs="Courier New"/>
@@ -2081,6 +2147,7 @@
         <w:t xml:space="preserve">docker build -t </w:t>
       </w:r>
       <w:proofErr w:type="spellStart"/>
+      <w:proofErr w:type="gramStart"/>
       <w:r>
         <w:rPr>
           <w:rFonts w:ascii="Courier New" w:hAnsi="Courier New" w:cs="Courier New"/>
@@ -2098,25 +2165,38 @@
         </w:rPr>
         <w:t xml:space="preserve"> .</w:t>
       </w:r>
-    </w:p>
-    <w:p>
-      <w:pPr>
-        <w:rPr>
-          <w:lang w:val="en-US"/>
-        </w:rPr>
-      </w:pPr>
-    </w:p>
-    <w:p>
-      <w:pPr>
-        <w:rPr>
-          <w:lang w:val="en-US"/>
-        </w:rPr>
-      </w:pPr>
-      <w:r>
-        <w:rPr>
-          <w:lang w:val="en-US"/>
-        </w:rPr>
-        <w:t>To list all of the docker images on your system, execute the following:</w:t>
+      <w:proofErr w:type="gramEnd"/>
+    </w:p>
+    <w:p>
+      <w:pPr>
+        <w:rPr>
+          <w:lang w:val="en-US"/>
+        </w:rPr>
+      </w:pPr>
+    </w:p>
+    <w:p>
+      <w:pPr>
+        <w:rPr>
+          <w:lang w:val="en-US"/>
+        </w:rPr>
+      </w:pPr>
+      <w:r>
+        <w:rPr>
+          <w:lang w:val="en-US"/>
+        </w:rPr>
+        <w:t xml:space="preserve">To list </w:t>
+      </w:r>
+      <w:r>
+        <w:rPr>
+          <w:lang w:val="en-US"/>
+        </w:rPr>
+        <w:t>all</w:t>
+      </w:r>
+      <w:r>
+        <w:rPr>
+          <w:lang w:val="en-US"/>
+        </w:rPr>
+        <w:t xml:space="preserve"> the docker images on your system, execute the following:</w:t>
       </w:r>
     </w:p>
     <w:p>
@@ -2257,6 +2337,7 @@
         <w:t xml:space="preserve"> in the form </w:t>
       </w:r>
       <w:proofErr w:type="spellStart"/>
+      <w:proofErr w:type="gramStart"/>
       <w:r>
         <w:rPr>
           <w:b/>
@@ -2265,6 +2346,7 @@
         <w:t>name:tag</w:t>
       </w:r>
       <w:proofErr w:type="spellEnd"/>
+      <w:proofErr w:type="gramEnd"/>
       <w:r>
         <w:rPr>
           <w:lang w:val="en-US"/>
@@ -2275,7 +2357,19 @@
         <w:rPr>
           <w:lang w:val="en-US"/>
         </w:rPr>
-        <w:t xml:space="preserve"> By default the tag will be </w:t>
+        <w:t xml:space="preserve"> By </w:t>
+      </w:r>
+      <w:r>
+        <w:rPr>
+          <w:lang w:val="en-US"/>
+        </w:rPr>
+        <w:t>default,</w:t>
+      </w:r>
+      <w:r>
+        <w:rPr>
+          <w:lang w:val="en-US"/>
+        </w:rPr>
+        <w:t xml:space="preserve"> the tag will be </w:t>
       </w:r>
       <w:r>
         <w:rPr>
@@ -2479,7 +2573,19 @@
         <w:rPr>
           <w:lang w:val="en-US"/>
         </w:rPr>
-        <w:t xml:space="preserve"> in detached mode, execute the  following:</w:t>
+        <w:t xml:space="preserve"> in detached mode, execute </w:t>
+      </w:r>
+      <w:r>
+        <w:rPr>
+          <w:lang w:val="en-US"/>
+        </w:rPr>
+        <w:t>the following</w:t>
+      </w:r>
+      <w:r>
+        <w:rPr>
+          <w:lang w:val="en-US"/>
+        </w:rPr>
+        <w:t>:</w:t>
       </w:r>
     </w:p>
     <w:p>
@@ -2710,7 +2816,19 @@
         <w:rPr>
           <w:lang w:val="en-US"/>
         </w:rPr>
-        <w:t xml:space="preserve"> for more clarity. Use this also  to your advantage when wanting more info about commands, with the </w:t>
+        <w:t xml:space="preserve"> for more clarity. Use this </w:t>
+      </w:r>
+      <w:r>
+        <w:rPr>
+          <w:lang w:val="en-US"/>
+        </w:rPr>
+        <w:t>also to</w:t>
+      </w:r>
+      <w:r>
+        <w:rPr>
+          <w:lang w:val="en-US"/>
+        </w:rPr>
+        <w:t xml:space="preserve"> your advantage when wanting more info about commands, with the </w:t>
       </w:r>
       <w:r>
         <w:rPr>
@@ -2791,7 +2909,23 @@
           <w:highlight w:val="lightGray"/>
           <w:lang w:val="en-US"/>
         </w:rPr>
-        <w:t>docker container --help</w:t>
+        <w:t xml:space="preserve">docker container </w:t>
+      </w:r>
+      <w:r>
+        <w:rPr>
+          <w:rFonts w:ascii="Courier New" w:hAnsi="Courier New" w:cs="Courier New"/>
+          <w:highlight w:val="lightGray"/>
+          <w:lang w:val="en-US"/>
+        </w:rPr>
+        <w:t xml:space="preserve">ls </w:t>
+      </w:r>
+      <w:r>
+        <w:rPr>
+          <w:rFonts w:ascii="Courier New" w:hAnsi="Courier New" w:cs="Courier New"/>
+          <w:highlight w:val="lightGray"/>
+          <w:lang w:val="en-US"/>
+        </w:rPr>
+        <w:t>--help</w:t>
       </w:r>
     </w:p>
     <w:p>
@@ -2893,13 +3027,13 @@
         <w:rPr>
           <w:lang w:val="en-US"/>
         </w:rPr>
-        <w:t xml:space="preserve">Try a  </w:t>
-      </w:r>
-      <w:r>
-        <w:rPr>
-          <w:lang w:val="en-US"/>
-        </w:rPr>
-        <w:t>Get</w:t>
+        <w:t xml:space="preserve">Try </w:t>
+      </w:r>
+      <w:r>
+        <w:rPr>
+          <w:lang w:val="en-US"/>
+        </w:rPr>
+        <w:t>a Get</w:t>
       </w:r>
       <w:r>
         <w:rPr>
@@ -2950,7 +3084,13 @@
         <w:rPr>
           <w:lang w:val="en-US"/>
         </w:rPr>
-        <w:t xml:space="preserve">Take a look at the controller in the application and try some </w:t>
+        <w:t>Look</w:t>
+      </w:r>
+      <w:r>
+        <w:rPr>
+          <w:lang w:val="en-US"/>
+        </w:rPr>
+        <w:t xml:space="preserve"> at the controller in the application and try some </w:t>
       </w:r>
       <w:r>
         <w:rPr>
@@ -3142,31 +3282,7 @@
         <w:rPr>
           <w:lang w:val="en-US"/>
         </w:rPr>
-        <w:t>A</w:t>
-      </w:r>
-      <w:r>
-        <w:rPr>
-          <w:lang w:val="en-US"/>
-        </w:rPr>
-        <w:t xml:space="preserve">fter you </w:t>
-      </w:r>
-      <w:r>
-        <w:rPr>
-          <w:lang w:val="en-US"/>
-        </w:rPr>
-        <w:t xml:space="preserve">add some whiskey-products with </w:t>
-      </w:r>
-      <w:r>
-        <w:rPr>
-          <w:lang w:val="en-US"/>
-        </w:rPr>
-        <w:t>POST-requests</w:t>
-      </w:r>
-      <w:r>
-        <w:rPr>
-          <w:lang w:val="en-US"/>
-        </w:rPr>
-        <w:t>, you should be able to see your update list at the /whiskeys path with a GET request.</w:t>
+        <w:t>After you add some whiskey-products with POST-requests, you should be able to see your update list at the /whiskeys path with a GET request.</w:t>
       </w:r>
     </w:p>
     <w:p>
@@ -3608,6 +3724,7 @@
         </w:rPr>
       </w:pPr>
       <w:proofErr w:type="spellStart"/>
+      <w:proofErr w:type="gramStart"/>
       <w:r>
         <w:rPr>
           <w:b/>
@@ -3620,7 +3737,15 @@
           <w:b/>
           <w:lang w:val="en-US"/>
         </w:rPr>
-        <w:t>ost.docker.internal</w:t>
+        <w:t>ost.docker</w:t>
+      </w:r>
+      <w:proofErr w:type="gramEnd"/>
+      <w:r>
+        <w:rPr>
+          <w:b/>
+          <w:lang w:val="en-US"/>
+        </w:rPr>
+        <w:t>.internal</w:t>
       </w:r>
       <w:proofErr w:type="spellEnd"/>
       <w:r>
@@ -3669,6 +3794,7 @@
         <w:t xml:space="preserve">Outside of a docker container you would connect to a container via </w:t>
       </w:r>
       <w:proofErr w:type="spellStart"/>
+      <w:proofErr w:type="gramStart"/>
       <w:r>
         <w:rPr>
           <w:b/>
@@ -3677,6 +3803,7 @@
         <w:t>localhost:PublishedPort</w:t>
       </w:r>
       <w:proofErr w:type="spellEnd"/>
+      <w:proofErr w:type="gramEnd"/>
       <w:r>
         <w:rPr>
           <w:lang w:val="en-US"/>
@@ -3697,12 +3824,21 @@
         <w:t xml:space="preserve">Inside of your container you can use </w:t>
       </w:r>
       <w:proofErr w:type="spellStart"/>
-      <w:r>
-        <w:rPr>
-          <w:b/>
-          <w:lang w:val="en-US"/>
-        </w:rPr>
-        <w:t>host.docker.internal</w:t>
+      <w:proofErr w:type="gramStart"/>
+      <w:r>
+        <w:rPr>
+          <w:b/>
+          <w:lang w:val="en-US"/>
+        </w:rPr>
+        <w:t>host.docker</w:t>
+      </w:r>
+      <w:proofErr w:type="gramEnd"/>
+      <w:r>
+        <w:rPr>
+          <w:b/>
+          <w:lang w:val="en-US"/>
+        </w:rPr>
+        <w:t>.internal</w:t>
       </w:r>
       <w:proofErr w:type="spellEnd"/>
       <w:r>
@@ -3756,6 +3892,7 @@
         <w:t>application-</w:t>
       </w:r>
       <w:proofErr w:type="spellStart"/>
+      <w:proofErr w:type="gramStart"/>
       <w:r>
         <w:rPr>
           <w:b/>
@@ -3764,6 +3901,7 @@
         <w:t>mysql.properties</w:t>
       </w:r>
       <w:proofErr w:type="spellEnd"/>
+      <w:proofErr w:type="gramEnd"/>
       <w:r>
         <w:rPr>
           <w:lang w:val="en-US"/>
@@ -3879,13 +4017,23 @@
         <w:br/>
       </w:r>
       <w:proofErr w:type="spellStart"/>
+      <w:proofErr w:type="gramStart"/>
       <w:r>
         <w:rPr>
           <w:rFonts w:ascii="Courier New" w:eastAsia="Times New Roman" w:hAnsi="Courier New" w:cs="Courier New"/>
           <w:color w:val="CC7832"/>
           <w:lang w:val="en-US" w:eastAsia="nl-NL"/>
         </w:rPr>
-        <w:t>spring.datasource.password</w:t>
+        <w:t>spring.datasource</w:t>
+      </w:r>
+      <w:proofErr w:type="gramEnd"/>
+      <w:r>
+        <w:rPr>
+          <w:rFonts w:ascii="Courier New" w:eastAsia="Times New Roman" w:hAnsi="Courier New" w:cs="Courier New"/>
+          <w:color w:val="CC7832"/>
+          <w:lang w:val="en-US" w:eastAsia="nl-NL"/>
+        </w:rPr>
+        <w:t>.password</w:t>
       </w:r>
       <w:proofErr w:type="spellEnd"/>
       <w:r>
@@ -3982,12 +4130,21 @@
         <w:t xml:space="preserve">The options </w:t>
       </w:r>
       <w:proofErr w:type="spellStart"/>
-      <w:r>
-        <w:rPr>
-          <w:b/>
-          <w:lang w:val="en-US"/>
-        </w:rPr>
-        <w:t>spring.datasource.username</w:t>
+      <w:proofErr w:type="gramStart"/>
+      <w:r>
+        <w:rPr>
+          <w:b/>
+          <w:lang w:val="en-US"/>
+        </w:rPr>
+        <w:t>spring.datasource</w:t>
+      </w:r>
+      <w:proofErr w:type="gramEnd"/>
+      <w:r>
+        <w:rPr>
+          <w:b/>
+          <w:lang w:val="en-US"/>
+        </w:rPr>
+        <w:t>.username</w:t>
       </w:r>
       <w:proofErr w:type="spellEnd"/>
       <w:r>
@@ -4160,7 +4317,21 @@
         <w:rPr>
           <w:lang w:val="en-US"/>
         </w:rPr>
-        <w:t xml:space="preserve"> Remember, that you have to redeploy your docker container though if you want to update your application in the docker container.</w:t>
+        <w:t xml:space="preserve"> Remember, that you </w:t>
+      </w:r>
+      <w:proofErr w:type="gramStart"/>
+      <w:r>
+        <w:rPr>
+          <w:lang w:val="en-US"/>
+        </w:rPr>
+        <w:t>have to</w:t>
+      </w:r>
+      <w:proofErr w:type="gramEnd"/>
+      <w:r>
+        <w:rPr>
+          <w:lang w:val="en-US"/>
+        </w:rPr>
+        <w:t xml:space="preserve"> redeploy your docker container though if you want to update your application in the docker container.</w:t>
       </w:r>
     </w:p>
     <w:p>
@@ -4209,20 +4380,60 @@
         <w:rPr>
           <w:lang w:val="en-US"/>
         </w:rPr>
-        <w:t xml:space="preserve">are set in a different file, how do we let Spring know to actually use them? In Spring you can have different profiles. For example you could a have a development profile and a production profile. In the development profile you want to quickly test with an H2 embedded database, while in production you want to connect to an external MySQL database. </w:t>
-      </w:r>
-    </w:p>
-    <w:p>
-      <w:pPr>
-        <w:rPr>
-          <w:lang w:val="en-US"/>
-        </w:rPr>
-      </w:pPr>
-      <w:r>
-        <w:rPr>
-          <w:lang w:val="en-US"/>
-        </w:rPr>
-        <w:t xml:space="preserve">You can set up different application-{profile}.properties files and set the environment variable </w:t>
+        <w:t xml:space="preserve">are set in a different file, how do we let Spring know to </w:t>
+      </w:r>
+      <w:proofErr w:type="gramStart"/>
+      <w:r>
+        <w:rPr>
+          <w:lang w:val="en-US"/>
+        </w:rPr>
+        <w:t>actually use</w:t>
+      </w:r>
+      <w:proofErr w:type="gramEnd"/>
+      <w:r>
+        <w:rPr>
+          <w:lang w:val="en-US"/>
+        </w:rPr>
+        <w:t xml:space="preserve"> them? In Spring you can have different profiles. For </w:t>
+      </w:r>
+      <w:r>
+        <w:rPr>
+          <w:lang w:val="en-US"/>
+        </w:rPr>
+        <w:t>example,</w:t>
+      </w:r>
+      <w:r>
+        <w:rPr>
+          <w:lang w:val="en-US"/>
+        </w:rPr>
+        <w:t xml:space="preserve"> you could a have a development profile and a production profile. In the development profile you want to quickly test with an H2 embedded database, while in production you want to connect to an external MySQL database. </w:t>
+      </w:r>
+    </w:p>
+    <w:p>
+      <w:pPr>
+        <w:rPr>
+          <w:lang w:val="en-US"/>
+        </w:rPr>
+      </w:pPr>
+      <w:r>
+        <w:rPr>
+          <w:lang w:val="en-US"/>
+        </w:rPr>
+        <w:t>You can set up different application-{profile</w:t>
+      </w:r>
+      <w:proofErr w:type="gramStart"/>
+      <w:r>
+        <w:rPr>
+          <w:lang w:val="en-US"/>
+        </w:rPr>
+        <w:t>}.properties</w:t>
+      </w:r>
+      <w:proofErr w:type="gramEnd"/>
+      <w:r>
+        <w:rPr>
+          <w:lang w:val="en-US"/>
+        </w:rPr>
+        <w:t xml:space="preserve"> files and set the environment variable </w:t>
       </w:r>
       <w:proofErr w:type="spellStart"/>
       <w:r>
@@ -4240,6 +4451,7 @@
         <w:t xml:space="preserve"> equal to the activated profile. The activated profile will overwrite the properties of the default </w:t>
       </w:r>
       <w:proofErr w:type="spellStart"/>
+      <w:proofErr w:type="gramStart"/>
       <w:r>
         <w:rPr>
           <w:b/>
@@ -4248,6 +4460,7 @@
         <w:t>application.properties</w:t>
       </w:r>
       <w:proofErr w:type="spellEnd"/>
+      <w:proofErr w:type="gramEnd"/>
       <w:r>
         <w:rPr>
           <w:lang w:val="en-US"/>
@@ -4311,15 +4524,7 @@
           <w:highlight w:val="lightGray"/>
           <w:lang w:val="en-US"/>
         </w:rPr>
-        <w:t>d</w:t>
-      </w:r>
-      <w:r>
-        <w:rPr>
-          <w:rFonts w:ascii="Courier New" w:hAnsi="Courier New" w:cs="Courier New"/>
-          <w:highlight w:val="lightGray"/>
-          <w:lang w:val="en-US"/>
-        </w:rPr>
-        <w:t>p</w:t>
+        <w:t>dp</w:t>
       </w:r>
       <w:proofErr w:type="spellEnd"/>
       <w:r>
@@ -4331,13 +4536,23 @@
         <w:t xml:space="preserve"> 9000:8080 -e </w:t>
       </w:r>
       <w:proofErr w:type="spellStart"/>
-      <w:r>
-        <w:rPr>
-          <w:rFonts w:ascii="Courier New" w:hAnsi="Courier New" w:cs="Courier New"/>
-          <w:highlight w:val="lightGray"/>
-          <w:lang w:val="en-US"/>
-        </w:rPr>
-        <w:t>spring.profiles.active</w:t>
+      <w:proofErr w:type="gramStart"/>
+      <w:r>
+        <w:rPr>
+          <w:rFonts w:ascii="Courier New" w:hAnsi="Courier New" w:cs="Courier New"/>
+          <w:highlight w:val="lightGray"/>
+          <w:lang w:val="en-US"/>
+        </w:rPr>
+        <w:t>spring.profiles</w:t>
+      </w:r>
+      <w:proofErr w:type="gramEnd"/>
+      <w:r>
+        <w:rPr>
+          <w:rFonts w:ascii="Courier New" w:hAnsi="Courier New" w:cs="Courier New"/>
+          <w:highlight w:val="lightGray"/>
+          <w:lang w:val="en-US"/>
+        </w:rPr>
+        <w:t>.active</w:t>
       </w:r>
       <w:proofErr w:type="spellEnd"/>
       <w:r>
@@ -4425,12 +4640,21 @@
         <w:t xml:space="preserve"> and </w:t>
       </w:r>
       <w:proofErr w:type="spellStart"/>
-      <w:r>
-        <w:rPr>
-          <w:b/>
-          <w:lang w:val="en-US"/>
-        </w:rPr>
-        <w:t>spring.datasource.password</w:t>
+      <w:proofErr w:type="gramStart"/>
+      <w:r>
+        <w:rPr>
+          <w:b/>
+          <w:lang w:val="en-US"/>
+        </w:rPr>
+        <w:t>spring.datasource</w:t>
+      </w:r>
+      <w:proofErr w:type="gramEnd"/>
+      <w:r>
+        <w:rPr>
+          <w:b/>
+          <w:lang w:val="en-US"/>
+        </w:rPr>
+        <w:t>.password</w:t>
       </w:r>
       <w:proofErr w:type="spellEnd"/>
       <w:r>
@@ -4647,11 +4871,19 @@
           <w:lang w:val="en-US"/>
         </w:rPr>
       </w:pPr>
-      <w:r>
-        <w:rPr>
-          <w:lang w:val="en-US"/>
-        </w:rPr>
-        <w:t>Take a look at them with:</w:t>
+      <w:proofErr w:type="gramStart"/>
+      <w:r>
+        <w:rPr>
+          <w:lang w:val="en-US"/>
+        </w:rPr>
+        <w:t>Take a look</w:t>
+      </w:r>
+      <w:proofErr w:type="gramEnd"/>
+      <w:r>
+        <w:rPr>
+          <w:lang w:val="en-US"/>
+        </w:rPr>
+        <w:t xml:space="preserve"> at them with:</w:t>
       </w:r>
     </w:p>
     <w:p>
@@ -4669,6 +4901,178 @@
         </w:rPr>
         <w:t>docker container ls -a</w:t>
       </w:r>
+    </w:p>
+    <w:p>
+      <w:pPr>
+        <w:rPr>
+          <w:lang w:val="en-US"/>
+        </w:rPr>
+      </w:pPr>
+    </w:p>
+    <w:p>
+      <w:pPr>
+        <w:rPr>
+          <w:lang w:val="en-US"/>
+        </w:rPr>
+      </w:pPr>
+      <w:r>
+        <w:rPr>
+          <w:lang w:val="en-US"/>
+        </w:rPr>
+        <w:t xml:space="preserve">To remove all non-running containers, execute the following: </w:t>
+      </w:r>
+    </w:p>
+    <w:p>
+      <w:pPr>
+        <w:rPr>
+          <w:lang w:val="en-US"/>
+        </w:rPr>
+      </w:pPr>
+      <w:r>
+        <w:rPr>
+          <w:lang w:val="en-US"/>
+        </w:rPr>
+        <w:t>(Running containers need to be stopped first, before removing them)</w:t>
+      </w:r>
+    </w:p>
+    <w:p>
+      <w:pPr>
+        <w:rPr>
+          <w:rFonts w:ascii="Courier New" w:hAnsi="Courier New" w:cs="Courier New"/>
+        </w:rPr>
+      </w:pPr>
+      <w:proofErr w:type="spellStart"/>
+      <w:proofErr w:type="gramStart"/>
+      <w:r>
+        <w:rPr>
+          <w:rFonts w:ascii="Courier New" w:hAnsi="Courier New" w:cs="Courier New"/>
+          <w:highlight w:val="lightGray"/>
+        </w:rPr>
+        <w:t>docker</w:t>
+      </w:r>
+      <w:proofErr w:type="spellEnd"/>
+      <w:proofErr w:type="gramEnd"/>
+      <w:r>
+        <w:rPr>
+          <w:rFonts w:ascii="Courier New" w:hAnsi="Courier New" w:cs="Courier New"/>
+          <w:highlight w:val="lightGray"/>
+        </w:rPr>
+        <w:t xml:space="preserve"> </w:t>
+      </w:r>
+      <w:proofErr w:type="spellStart"/>
+      <w:r>
+        <w:rPr>
+          <w:rFonts w:ascii="Courier New" w:hAnsi="Courier New" w:cs="Courier New"/>
+          <w:highlight w:val="lightGray"/>
+        </w:rPr>
+        <w:t>rm</w:t>
+      </w:r>
+      <w:proofErr w:type="spellEnd"/>
+      <w:r>
+        <w:rPr>
+          <w:rFonts w:ascii="Courier New" w:hAnsi="Courier New" w:cs="Courier New"/>
+          <w:highlight w:val="lightGray"/>
+        </w:rPr>
+        <w:t xml:space="preserve"> $(</w:t>
+      </w:r>
+      <w:proofErr w:type="spellStart"/>
+      <w:r>
+        <w:rPr>
+          <w:rFonts w:ascii="Courier New" w:hAnsi="Courier New" w:cs="Courier New"/>
+          <w:highlight w:val="lightGray"/>
+        </w:rPr>
+        <w:t>docker</w:t>
+      </w:r>
+      <w:proofErr w:type="spellEnd"/>
+      <w:r>
+        <w:rPr>
+          <w:rFonts w:ascii="Courier New" w:hAnsi="Courier New" w:cs="Courier New"/>
+          <w:highlight w:val="lightGray"/>
+        </w:rPr>
+        <w:t xml:space="preserve"> </w:t>
+      </w:r>
+      <w:proofErr w:type="spellStart"/>
+      <w:r>
+        <w:rPr>
+          <w:rFonts w:ascii="Courier New" w:hAnsi="Courier New" w:cs="Courier New"/>
+          <w:highlight w:val="lightGray"/>
+        </w:rPr>
+        <w:t>ps</w:t>
+      </w:r>
+      <w:proofErr w:type="spellEnd"/>
+      <w:r>
+        <w:rPr>
+          <w:rFonts w:ascii="Courier New" w:hAnsi="Courier New" w:cs="Courier New"/>
+          <w:highlight w:val="lightGray"/>
+        </w:rPr>
+        <w:t xml:space="preserve"> -</w:t>
+      </w:r>
+      <w:proofErr w:type="spellStart"/>
+      <w:r>
+        <w:rPr>
+          <w:rFonts w:ascii="Courier New" w:hAnsi="Courier New" w:cs="Courier New"/>
+          <w:highlight w:val="lightGray"/>
+        </w:rPr>
+        <w:t>aq</w:t>
+      </w:r>
+      <w:proofErr w:type="spellEnd"/>
+      <w:r>
+        <w:rPr>
+          <w:rFonts w:ascii="Courier New" w:hAnsi="Courier New" w:cs="Courier New"/>
+          <w:highlight w:val="lightGray"/>
+        </w:rPr>
+        <w:t>)</w:t>
+      </w:r>
+    </w:p>
+    <w:p/>
+    <w:p>
+      <w:pPr>
+        <w:rPr>
+          <w:lang w:val="en-US"/>
+        </w:rPr>
+      </w:pPr>
+      <w:r>
+        <w:rPr>
+          <w:lang w:val="en-US"/>
+        </w:rPr>
+        <w:t>To remove all the docker images, execute the following command:</w:t>
+      </w:r>
+    </w:p>
+    <w:p>
+      <w:pPr>
+        <w:rPr>
+          <w:lang w:val="en-US"/>
+        </w:rPr>
+      </w:pPr>
+      <w:r>
+        <w:rPr>
+          <w:lang w:val="en-US"/>
+        </w:rPr>
+        <w:t>(This will remove all images without at least one container associated to them)</w:t>
+      </w:r>
+    </w:p>
+    <w:p>
+      <w:pPr>
+        <w:rPr>
+          <w:rFonts w:ascii="Courier New" w:hAnsi="Courier New" w:cs="Courier New"/>
+          <w:lang w:val="en-US"/>
+        </w:rPr>
+      </w:pPr>
+      <w:r>
+        <w:rPr>
+          <w:rFonts w:ascii="Courier New" w:hAnsi="Courier New" w:cs="Courier New"/>
+          <w:highlight w:val="lightGray"/>
+          <w:lang w:val="en-US"/>
+        </w:rPr>
+        <w:t>docker image prune -a</w:t>
+      </w:r>
+    </w:p>
+    <w:p>
+      <w:pPr>
+        <w:rPr>
+          <w:lang w:val="en-US"/>
+        </w:rPr>
+      </w:pPr>
     </w:p>
     <w:p>
       <w:pPr>
@@ -4685,176 +5089,6 @@
           <w:lang w:val="en-US"/>
         </w:rPr>
       </w:pPr>
-      <w:r>
-        <w:rPr>
-          <w:lang w:val="en-US"/>
-        </w:rPr>
-        <w:t xml:space="preserve">To remove all non-running containers, execute the following: </w:t>
-      </w:r>
-    </w:p>
-    <w:p>
-      <w:pPr>
-        <w:rPr>
-          <w:lang w:val="en-US"/>
-        </w:rPr>
-      </w:pPr>
-      <w:r>
-        <w:rPr>
-          <w:lang w:val="en-US"/>
-        </w:rPr>
-        <w:t>(Running containers need to be stopped first, before removing them)</w:t>
-      </w:r>
-    </w:p>
-    <w:p>
-      <w:pPr>
-        <w:rPr>
-          <w:rFonts w:ascii="Courier New" w:hAnsi="Courier New" w:cs="Courier New"/>
-        </w:rPr>
-      </w:pPr>
-      <w:proofErr w:type="spellStart"/>
-      <w:r>
-        <w:rPr>
-          <w:rFonts w:ascii="Courier New" w:hAnsi="Courier New" w:cs="Courier New"/>
-          <w:highlight w:val="lightGray"/>
-        </w:rPr>
-        <w:t>docker</w:t>
-      </w:r>
-      <w:proofErr w:type="spellEnd"/>
-      <w:r>
-        <w:rPr>
-          <w:rFonts w:ascii="Courier New" w:hAnsi="Courier New" w:cs="Courier New"/>
-          <w:highlight w:val="lightGray"/>
-        </w:rPr>
-        <w:t xml:space="preserve"> </w:t>
-      </w:r>
-      <w:proofErr w:type="spellStart"/>
-      <w:r>
-        <w:rPr>
-          <w:rFonts w:ascii="Courier New" w:hAnsi="Courier New" w:cs="Courier New"/>
-          <w:highlight w:val="lightGray"/>
-        </w:rPr>
-        <w:t>rm</w:t>
-      </w:r>
-      <w:proofErr w:type="spellEnd"/>
-      <w:r>
-        <w:rPr>
-          <w:rFonts w:ascii="Courier New" w:hAnsi="Courier New" w:cs="Courier New"/>
-          <w:highlight w:val="lightGray"/>
-        </w:rPr>
-        <w:t xml:space="preserve"> $(</w:t>
-      </w:r>
-      <w:proofErr w:type="spellStart"/>
-      <w:r>
-        <w:rPr>
-          <w:rFonts w:ascii="Courier New" w:hAnsi="Courier New" w:cs="Courier New"/>
-          <w:highlight w:val="lightGray"/>
-        </w:rPr>
-        <w:t>docker</w:t>
-      </w:r>
-      <w:proofErr w:type="spellEnd"/>
-      <w:r>
-        <w:rPr>
-          <w:rFonts w:ascii="Courier New" w:hAnsi="Courier New" w:cs="Courier New"/>
-          <w:highlight w:val="lightGray"/>
-        </w:rPr>
-        <w:t xml:space="preserve"> </w:t>
-      </w:r>
-      <w:proofErr w:type="spellStart"/>
-      <w:r>
-        <w:rPr>
-          <w:rFonts w:ascii="Courier New" w:hAnsi="Courier New" w:cs="Courier New"/>
-          <w:highlight w:val="lightGray"/>
-        </w:rPr>
-        <w:t>ps</w:t>
-      </w:r>
-      <w:proofErr w:type="spellEnd"/>
-      <w:r>
-        <w:rPr>
-          <w:rFonts w:ascii="Courier New" w:hAnsi="Courier New" w:cs="Courier New"/>
-          <w:highlight w:val="lightGray"/>
-        </w:rPr>
-        <w:t xml:space="preserve"> -</w:t>
-      </w:r>
-      <w:proofErr w:type="spellStart"/>
-      <w:r>
-        <w:rPr>
-          <w:rFonts w:ascii="Courier New" w:hAnsi="Courier New" w:cs="Courier New"/>
-          <w:highlight w:val="lightGray"/>
-        </w:rPr>
-        <w:t>aq</w:t>
-      </w:r>
-      <w:proofErr w:type="spellEnd"/>
-      <w:r>
-        <w:rPr>
-          <w:rFonts w:ascii="Courier New" w:hAnsi="Courier New" w:cs="Courier New"/>
-          <w:highlight w:val="lightGray"/>
-        </w:rPr>
-        <w:t>)</w:t>
-      </w:r>
-    </w:p>
-    <w:p/>
-    <w:p>
-      <w:pPr>
-        <w:rPr>
-          <w:lang w:val="en-US"/>
-        </w:rPr>
-      </w:pPr>
-      <w:r>
-        <w:rPr>
-          <w:lang w:val="en-US"/>
-        </w:rPr>
-        <w:t>To remove all the docker images, execute the following command:</w:t>
-      </w:r>
-    </w:p>
-    <w:p>
-      <w:pPr>
-        <w:rPr>
-          <w:lang w:val="en-US"/>
-        </w:rPr>
-      </w:pPr>
-      <w:r>
-        <w:rPr>
-          <w:lang w:val="en-US"/>
-        </w:rPr>
-        <w:t>(This will remove all images without at least one container associated to them)</w:t>
-      </w:r>
-    </w:p>
-    <w:p>
-      <w:pPr>
-        <w:rPr>
-          <w:rFonts w:ascii="Courier New" w:hAnsi="Courier New" w:cs="Courier New"/>
-          <w:lang w:val="en-US"/>
-        </w:rPr>
-      </w:pPr>
-      <w:r>
-        <w:rPr>
-          <w:rFonts w:ascii="Courier New" w:hAnsi="Courier New" w:cs="Courier New"/>
-          <w:highlight w:val="lightGray"/>
-          <w:lang w:val="en-US"/>
-        </w:rPr>
-        <w:t>docker image prune -a</w:t>
-      </w:r>
-    </w:p>
-    <w:p>
-      <w:pPr>
-        <w:rPr>
-          <w:lang w:val="en-US"/>
-        </w:rPr>
-      </w:pPr>
-    </w:p>
-    <w:p>
-      <w:pPr>
-        <w:rPr>
-          <w:lang w:val="en-US"/>
-        </w:rPr>
-      </w:pPr>
-    </w:p>
-    <w:p>
-      <w:pPr>
-        <w:rPr>
-          <w:lang w:val="en-US"/>
-        </w:rPr>
-      </w:pPr>
     </w:p>
     <w:p>
       <w:pPr>
@@ -4913,6 +5147,7 @@
         <w:t>application-</w:t>
       </w:r>
       <w:proofErr w:type="spellStart"/>
+      <w:proofErr w:type="gramStart"/>
       <w:r>
         <w:rPr>
           <w:b/>
@@ -4921,10 +5156,11 @@
         <w:t>mysql.properties</w:t>
       </w:r>
       <w:proofErr w:type="spellEnd"/>
-    </w:p>
-    <w:p>
-      <w:pPr>
-        <w:pStyle w:val="HTML-voorafopgemaakt"/>
+      <w:proofErr w:type="gramEnd"/>
+    </w:p>
+    <w:p>
+      <w:pPr>
+        <w:pStyle w:val="HTMLPreformatted"/>
         <w:shd w:val="clear" w:color="auto" w:fill="2B2B2B"/>
         <w:spacing w:after="240"/>
         <w:rPr>
@@ -5009,6 +5245,7 @@
         <w:br/>
       </w:r>
       <w:proofErr w:type="spellStart"/>
+      <w:proofErr w:type="gramStart"/>
       <w:r>
         <w:rPr>
           <w:color w:val="CC7832"/>
@@ -5016,7 +5253,17 @@
           <w:szCs w:val="18"/>
           <w:lang w:val="en-US"/>
         </w:rPr>
-        <w:t>spring.datasource.password</w:t>
+        <w:t>spring.datasource</w:t>
+      </w:r>
+      <w:proofErr w:type="gramEnd"/>
+      <w:r>
+        <w:rPr>
+          <w:color w:val="CC7832"/>
+          <w:sz w:val="18"/>
+          <w:szCs w:val="18"/>
+          <w:lang w:val="en-US"/>
+        </w:rPr>
+        <w:t>.password</w:t>
       </w:r>
       <w:proofErr w:type="spellEnd"/>
       <w:r>
@@ -5541,17 +5788,17 @@
     <w:lsdException w:name="Hashtag" w:semiHidden="1" w:unhideWhenUsed="1"/>
     <w:lsdException w:name="Unresolved Mention" w:semiHidden="1" w:unhideWhenUsed="1"/>
   </w:latentStyles>
-  <w:style w:type="paragraph" w:default="1" w:styleId="Standaard">
+  <w:style w:type="paragraph" w:default="1" w:styleId="Normal">
     <w:name w:val="Normal"/>
     <w:qFormat/>
   </w:style>
-  <w:style w:type="character" w:default="1" w:styleId="Standaardalinea-lettertype">
+  <w:style w:type="character" w:default="1" w:styleId="DefaultParagraphFont">
     <w:name w:val="Default Paragraph Font"/>
     <w:uiPriority w:val="1"/>
     <w:semiHidden/>
     <w:unhideWhenUsed/>
   </w:style>
-  <w:style w:type="table" w:default="1" w:styleId="Standaardtabel">
+  <w:style w:type="table" w:default="1" w:styleId="TableNormal">
     <w:name w:val="Normal Table"/>
     <w:uiPriority w:val="99"/>
     <w:semiHidden/>
@@ -5566,7 +5813,7 @@
       </w:tblCellMar>
     </w:tblPr>
   </w:style>
-  <w:style w:type="numbering" w:default="1" w:styleId="Geenlijst">
+  <w:style w:type="numbering" w:default="1" w:styleId="NoList">
     <w:name w:val="No List"/>
     <w:uiPriority w:val="99"/>
     <w:semiHidden/>
@@ -5574,7 +5821,7 @@
   </w:style>
   <w:style w:type="character" w:styleId="Hyperlink">
     <w:name w:val="Hyperlink"/>
-    <w:basedOn w:val="Standaardalinea-lettertype"/>
+    <w:basedOn w:val="DefaultParagraphFont"/>
     <w:uiPriority w:val="99"/>
     <w:unhideWhenUsed/>
     <w:rsid w:val="00EE150B"/>
@@ -5583,9 +5830,9 @@
       <w:u w:val="single"/>
     </w:rPr>
   </w:style>
-  <w:style w:type="character" w:styleId="Onopgelostemelding">
+  <w:style w:type="character" w:styleId="UnresolvedMention">
     <w:name w:val="Unresolved Mention"/>
-    <w:basedOn w:val="Standaardalinea-lettertype"/>
+    <w:basedOn w:val="DefaultParagraphFont"/>
     <w:uiPriority w:val="99"/>
     <w:semiHidden/>
     <w:unhideWhenUsed/>
@@ -5595,10 +5842,10 @@
       <w:shd w:val="clear" w:color="auto" w:fill="E1DFDD"/>
     </w:rPr>
   </w:style>
-  <w:style w:type="paragraph" w:styleId="HTML-voorafopgemaakt">
+  <w:style w:type="paragraph" w:styleId="HTMLPreformatted">
     <w:name w:val="HTML Preformatted"/>
-    <w:basedOn w:val="Standaard"/>
-    <w:link w:val="HTML-voorafopgemaaktChar"/>
+    <w:basedOn w:val="Normal"/>
+    <w:link w:val="HTMLPreformattedChar"/>
     <w:uiPriority w:val="99"/>
     <w:semiHidden/>
     <w:unhideWhenUsed/>
@@ -5631,10 +5878,10 @@
       <w:lang w:eastAsia="nl-NL"/>
     </w:rPr>
   </w:style>
-  <w:style w:type="character" w:customStyle="1" w:styleId="HTML-voorafopgemaaktChar">
-    <w:name w:val="HTML - vooraf opgemaakt Char"/>
-    <w:basedOn w:val="Standaardalinea-lettertype"/>
-    <w:link w:val="HTML-voorafopgemaakt"/>
+  <w:style w:type="character" w:customStyle="1" w:styleId="HTMLPreformattedChar">
+    <w:name w:val="HTML Preformatted Char"/>
+    <w:basedOn w:val="DefaultParagraphFont"/>
+    <w:link w:val="HTMLPreformatted"/>
     <w:uiPriority w:val="99"/>
     <w:semiHidden/>
     <w:rsid w:val="00994ADF"/>
@@ -5645,9 +5892,9 @@
       <w:lang w:eastAsia="nl-NL"/>
     </w:rPr>
   </w:style>
-  <w:style w:type="paragraph" w:styleId="Lijstalinea">
+  <w:style w:type="paragraph" w:styleId="ListParagraph">
     <w:name w:val="List Paragraph"/>
-    <w:basedOn w:val="Standaard"/>
+    <w:basedOn w:val="Normal"/>
     <w:uiPriority w:val="34"/>
     <w:qFormat/>
     <w:rsid w:val="006D4290"/>
